--- a/GithubPrueba.docx
+++ b/GithubPrueba.docx
@@ -24,7 +24,7 @@
                     <pic:cNvPicPr/>
                   </pic:nvPicPr>
                   <pic:blipFill>
-                    <a:blip r:embed="rId4"/>
+                    <a:blip r:embed="rId6"/>
                     <a:stretch>
                       <a:fillRect/>
                     </a:stretch>
@@ -67,7 +67,7 @@
                     <pic:cNvPicPr/>
                   </pic:nvPicPr>
                   <pic:blipFill>
-                    <a:blip r:embed="rId5"/>
+                    <a:blip r:embed="rId7"/>
                     <a:stretch>
                       <a:fillRect/>
                     </a:stretch>
@@ -87,10 +87,58 @@
           </wp:inline>
         </w:drawing>
       </w:r>
-      <w:bookmarkStart w:id="0" w:name="_GoBack"/>
-      <w:bookmarkEnd w:id="0"/>
+    </w:p>
+    <w:p>
+      <w:r>
+        <w:rPr>
+          <w:noProof/>
+          <w:lang w:eastAsia="es-GT"/>
+        </w:rPr>
+        <w:lastRenderedPageBreak/>
+        <w:drawing>
+          <wp:inline distT="0" distB="0" distL="0" distR="0" wp14:anchorId="6A9A8705" wp14:editId="1D3AE2DE">
+            <wp:extent cx="5612130" cy="3155315"/>
+            <wp:effectExtent l="0" t="0" r="7620" b="6985"/>
+            <wp:docPr id="3" name="Imagen 3"/>
+            <wp:cNvGraphicFramePr>
+              <a:graphicFrameLocks xmlns:a="http://schemas.openxmlformats.org/drawingml/2006/main" noChangeAspect="1"/>
+            </wp:cNvGraphicFramePr>
+            <a:graphic xmlns:a="http://schemas.openxmlformats.org/drawingml/2006/main">
+              <a:graphicData uri="http://schemas.openxmlformats.org/drawingml/2006/picture">
+                <pic:pic xmlns:pic="http://schemas.openxmlformats.org/drawingml/2006/picture">
+                  <pic:nvPicPr>
+                    <pic:cNvPr id="1" name=""/>
+                    <pic:cNvPicPr/>
+                  </pic:nvPicPr>
+                  <pic:blipFill>
+                    <a:blip r:embed="rId8"/>
+                    <a:stretch>
+                      <a:fillRect/>
+                    </a:stretch>
+                  </pic:blipFill>
+                  <pic:spPr>
+                    <a:xfrm>
+                      <a:off x="0" y="0"/>
+                      <a:ext cx="5612130" cy="3155315"/>
+                    </a:xfrm>
+                    <a:prstGeom prst="rect">
+                      <a:avLst/>
+                    </a:prstGeom>
+                  </pic:spPr>
+                </pic:pic>
+              </a:graphicData>
+            </a:graphic>
+          </wp:inline>
+        </w:drawing>
+      </w:r>
     </w:p>
     <w:sectPr>
+      <w:headerReference w:type="even" r:id="rId9"/>
+      <w:headerReference w:type="default" r:id="rId10"/>
+      <w:footerReference w:type="even" r:id="rId11"/>
+      <w:footerReference w:type="default" r:id="rId12"/>
+      <w:headerReference w:type="first" r:id="rId13"/>
+      <w:footerReference w:type="first" r:id="rId14"/>
       <w:pgSz w:w="12240" w:h="15840"/>
       <w:pgMar w:top="1417" w:right="1701" w:bottom="1417" w:left="1701" w:header="708" w:footer="708" w:gutter="0"/>
       <w:cols w:space="708"/>
@@ -98,6 +146,137 @@
     </w:sectPr>
   </w:body>
 </w:document>
+</file>
+
+<file path=word/endnotes.xml><?xml version="1.0" encoding="utf-8"?>
+<w:endnotes xmlns:wpc="http://schemas.microsoft.com/office/word/2010/wordprocessingCanvas" xmlns:cx="http://schemas.microsoft.com/office/drawing/2014/chartex" xmlns:mc="http://schemas.openxmlformats.org/markup-compatibility/2006" xmlns:o="urn:schemas-microsoft-com:office:office" xmlns:r="http://schemas.openxmlformats.org/officeDocument/2006/relationships" xmlns:m="http://schemas.openxmlformats.org/officeDocument/2006/math" xmlns:v="urn:schemas-microsoft-com:vml" xmlns:wp14="http://schemas.microsoft.com/office/word/2010/wordprocessingDrawing" xmlns:wp="http://schemas.openxmlformats.org/drawingml/2006/wordprocessingDrawing" xmlns:w10="urn:schemas-microsoft-com:office:word" xmlns:w="http://schemas.openxmlformats.org/wordprocessingml/2006/main" xmlns:w14="http://schemas.microsoft.com/office/word/2010/wordml" xmlns:w15="http://schemas.microsoft.com/office/word/2012/wordml" xmlns:w16se="http://schemas.microsoft.com/office/word/2015/wordml/symex" xmlns:wpg="http://schemas.microsoft.com/office/word/2010/wordprocessingGroup" xmlns:wpi="http://schemas.microsoft.com/office/word/2010/wordprocessingInk" xmlns:wne="http://schemas.microsoft.com/office/word/2006/wordml" xmlns:wps="http://schemas.microsoft.com/office/word/2010/wordprocessingShape" mc:Ignorable="w14 w15 w16se wp14">
+  <w:endnote w:type="separator" w:id="-1">
+    <w:p>
+      <w:pPr>
+        <w:spacing w:after="0" w:line="240" w:lineRule="auto"/>
+      </w:pPr>
+      <w:r>
+        <w:separator/>
+      </w:r>
+    </w:p>
+  </w:endnote>
+  <w:endnote w:type="continuationSeparator" w:id="0">
+    <w:p>
+      <w:pPr>
+        <w:spacing w:after="0" w:line="240" w:lineRule="auto"/>
+      </w:pPr>
+      <w:r>
+        <w:continuationSeparator/>
+      </w:r>
+    </w:p>
+  </w:endnote>
+</w:endnotes>
+</file>
+
+<file path=word/footer1.xml><?xml version="1.0" encoding="utf-8"?>
+<w:ftr xmlns:wpc="http://schemas.microsoft.com/office/word/2010/wordprocessingCanvas" xmlns:cx="http://schemas.microsoft.com/office/drawing/2014/chartex" xmlns:mc="http://schemas.openxmlformats.org/markup-compatibility/2006" xmlns:o="urn:schemas-microsoft-com:office:office" xmlns:r="http://schemas.openxmlformats.org/officeDocument/2006/relationships" xmlns:m="http://schemas.openxmlformats.org/officeDocument/2006/math" xmlns:v="urn:schemas-microsoft-com:vml" xmlns:wp14="http://schemas.microsoft.com/office/word/2010/wordprocessingDrawing" xmlns:wp="http://schemas.openxmlformats.org/drawingml/2006/wordprocessingDrawing" xmlns:w10="urn:schemas-microsoft-com:office:word" xmlns:w="http://schemas.openxmlformats.org/wordprocessingml/2006/main" xmlns:w14="http://schemas.microsoft.com/office/word/2010/wordml" xmlns:w15="http://schemas.microsoft.com/office/word/2012/wordml" xmlns:w16se="http://schemas.microsoft.com/office/word/2015/wordml/symex" xmlns:wpg="http://schemas.microsoft.com/office/word/2010/wordprocessingGroup" xmlns:wpi="http://schemas.microsoft.com/office/word/2010/wordprocessingInk" xmlns:wne="http://schemas.microsoft.com/office/word/2006/wordml" xmlns:wps="http://schemas.microsoft.com/office/word/2010/wordprocessingShape" mc:Ignorable="w14 w15 w16se wp14">
+  <w:p>
+    <w:pPr>
+      <w:pStyle w:val="Piedepgina"/>
+    </w:pPr>
+  </w:p>
+</w:ftr>
+</file>
+
+<file path=word/footer2.xml><?xml version="1.0" encoding="utf-8"?>
+<w:ftr xmlns:wpc="http://schemas.microsoft.com/office/word/2010/wordprocessingCanvas" xmlns:cx="http://schemas.microsoft.com/office/drawing/2014/chartex" xmlns:mc="http://schemas.openxmlformats.org/markup-compatibility/2006" xmlns:o="urn:schemas-microsoft-com:office:office" xmlns:r="http://schemas.openxmlformats.org/officeDocument/2006/relationships" xmlns:m="http://schemas.openxmlformats.org/officeDocument/2006/math" xmlns:v="urn:schemas-microsoft-com:vml" xmlns:wp14="http://schemas.microsoft.com/office/word/2010/wordprocessingDrawing" xmlns:wp="http://schemas.openxmlformats.org/drawingml/2006/wordprocessingDrawing" xmlns:w10="urn:schemas-microsoft-com:office:word" xmlns:w="http://schemas.openxmlformats.org/wordprocessingml/2006/main" xmlns:w14="http://schemas.microsoft.com/office/word/2010/wordml" xmlns:w15="http://schemas.microsoft.com/office/word/2012/wordml" xmlns:w16se="http://schemas.microsoft.com/office/word/2015/wordml/symex" xmlns:wpg="http://schemas.microsoft.com/office/word/2010/wordprocessingGroup" xmlns:wpi="http://schemas.microsoft.com/office/word/2010/wordprocessingInk" xmlns:wne="http://schemas.microsoft.com/office/word/2006/wordml" xmlns:wps="http://schemas.microsoft.com/office/word/2010/wordprocessingShape" mc:Ignorable="w14 w15 w16se wp14">
+  <w:p>
+    <w:pPr>
+      <w:pStyle w:val="Piedepgina"/>
+    </w:pPr>
+  </w:p>
+</w:ftr>
+</file>
+
+<file path=word/footer3.xml><?xml version="1.0" encoding="utf-8"?>
+<w:ftr xmlns:wpc="http://schemas.microsoft.com/office/word/2010/wordprocessingCanvas" xmlns:cx="http://schemas.microsoft.com/office/drawing/2014/chartex" xmlns:mc="http://schemas.openxmlformats.org/markup-compatibility/2006" xmlns:o="urn:schemas-microsoft-com:office:office" xmlns:r="http://schemas.openxmlformats.org/officeDocument/2006/relationships" xmlns:m="http://schemas.openxmlformats.org/officeDocument/2006/math" xmlns:v="urn:schemas-microsoft-com:vml" xmlns:wp14="http://schemas.microsoft.com/office/word/2010/wordprocessingDrawing" xmlns:wp="http://schemas.openxmlformats.org/drawingml/2006/wordprocessingDrawing" xmlns:w10="urn:schemas-microsoft-com:office:word" xmlns:w="http://schemas.openxmlformats.org/wordprocessingml/2006/main" xmlns:w14="http://schemas.microsoft.com/office/word/2010/wordml" xmlns:w15="http://schemas.microsoft.com/office/word/2012/wordml" xmlns:w16se="http://schemas.microsoft.com/office/word/2015/wordml/symex" xmlns:wpg="http://schemas.microsoft.com/office/word/2010/wordprocessingGroup" xmlns:wpi="http://schemas.microsoft.com/office/word/2010/wordprocessingInk" xmlns:wne="http://schemas.microsoft.com/office/word/2006/wordml" xmlns:wps="http://schemas.microsoft.com/office/word/2010/wordprocessingShape" mc:Ignorable="w14 w15 w16se wp14">
+  <w:p>
+    <w:pPr>
+      <w:pStyle w:val="Piedepgina"/>
+    </w:pPr>
+  </w:p>
+</w:ftr>
+</file>
+
+<file path=word/footnotes.xml><?xml version="1.0" encoding="utf-8"?>
+<w:footnotes xmlns:wpc="http://schemas.microsoft.com/office/word/2010/wordprocessingCanvas" xmlns:cx="http://schemas.microsoft.com/office/drawing/2014/chartex" xmlns:mc="http://schemas.openxmlformats.org/markup-compatibility/2006" xmlns:o="urn:schemas-microsoft-com:office:office" xmlns:r="http://schemas.openxmlformats.org/officeDocument/2006/relationships" xmlns:m="http://schemas.openxmlformats.org/officeDocument/2006/math" xmlns:v="urn:schemas-microsoft-com:vml" xmlns:wp14="http://schemas.microsoft.com/office/word/2010/wordprocessingDrawing" xmlns:wp="http://schemas.openxmlformats.org/drawingml/2006/wordprocessingDrawing" xmlns:w10="urn:schemas-microsoft-com:office:word" xmlns:w="http://schemas.openxmlformats.org/wordprocessingml/2006/main" xmlns:w14="http://schemas.microsoft.com/office/word/2010/wordml" xmlns:w15="http://schemas.microsoft.com/office/word/2012/wordml" xmlns:w16se="http://schemas.microsoft.com/office/word/2015/wordml/symex" xmlns:wpg="http://schemas.microsoft.com/office/word/2010/wordprocessingGroup" xmlns:wpi="http://schemas.microsoft.com/office/word/2010/wordprocessingInk" xmlns:wne="http://schemas.microsoft.com/office/word/2006/wordml" xmlns:wps="http://schemas.microsoft.com/office/word/2010/wordprocessingShape" mc:Ignorable="w14 w15 w16se wp14">
+  <w:footnote w:type="separator" w:id="-1">
+    <w:p>
+      <w:pPr>
+        <w:spacing w:after="0" w:line="240" w:lineRule="auto"/>
+      </w:pPr>
+      <w:r>
+        <w:separator/>
+      </w:r>
+    </w:p>
+  </w:footnote>
+  <w:footnote w:type="continuationSeparator" w:id="0">
+    <w:p>
+      <w:pPr>
+        <w:spacing w:after="0" w:line="240" w:lineRule="auto"/>
+      </w:pPr>
+      <w:r>
+        <w:continuationSeparator/>
+      </w:r>
+    </w:p>
+  </w:footnote>
+</w:footnotes>
+</file>
+
+<file path=word/header1.xml><?xml version="1.0" encoding="utf-8"?>
+<w:hdr xmlns:wpc="http://schemas.microsoft.com/office/word/2010/wordprocessingCanvas" xmlns:cx="http://schemas.microsoft.com/office/drawing/2014/chartex" xmlns:mc="http://schemas.openxmlformats.org/markup-compatibility/2006" xmlns:o="urn:schemas-microsoft-com:office:office" xmlns:r="http://schemas.openxmlformats.org/officeDocument/2006/relationships" xmlns:m="http://schemas.openxmlformats.org/officeDocument/2006/math" xmlns:v="urn:schemas-microsoft-com:vml" xmlns:wp14="http://schemas.microsoft.com/office/word/2010/wordprocessingDrawing" xmlns:wp="http://schemas.openxmlformats.org/drawingml/2006/wordprocessingDrawing" xmlns:w10="urn:schemas-microsoft-com:office:word" xmlns:w="http://schemas.openxmlformats.org/wordprocessingml/2006/main" xmlns:w14="http://schemas.microsoft.com/office/word/2010/wordml" xmlns:w15="http://schemas.microsoft.com/office/word/2012/wordml" xmlns:w16se="http://schemas.microsoft.com/office/word/2015/wordml/symex" xmlns:wpg="http://schemas.microsoft.com/office/word/2010/wordprocessingGroup" xmlns:wpi="http://schemas.microsoft.com/office/word/2010/wordprocessingInk" xmlns:wne="http://schemas.microsoft.com/office/word/2006/wordml" xmlns:wps="http://schemas.microsoft.com/office/word/2010/wordprocessingShape" mc:Ignorable="w14 w15 w16se wp14">
+  <w:p>
+    <w:pPr>
+      <w:pStyle w:val="Encabezado"/>
+    </w:pPr>
+  </w:p>
+</w:hdr>
+</file>
+
+<file path=word/header2.xml><?xml version="1.0" encoding="utf-8"?>
+<w:hdr xmlns:wpc="http://schemas.microsoft.com/office/word/2010/wordprocessingCanvas" xmlns:cx="http://schemas.microsoft.com/office/drawing/2014/chartex" xmlns:mc="http://schemas.openxmlformats.org/markup-compatibility/2006" xmlns:o="urn:schemas-microsoft-com:office:office" xmlns:r="http://schemas.openxmlformats.org/officeDocument/2006/relationships" xmlns:m="http://schemas.openxmlformats.org/officeDocument/2006/math" xmlns:v="urn:schemas-microsoft-com:vml" xmlns:wp14="http://schemas.microsoft.com/office/word/2010/wordprocessingDrawing" xmlns:wp="http://schemas.openxmlformats.org/drawingml/2006/wordprocessingDrawing" xmlns:w10="urn:schemas-microsoft-com:office:word" xmlns:w="http://schemas.openxmlformats.org/wordprocessingml/2006/main" xmlns:w14="http://schemas.microsoft.com/office/word/2010/wordml" xmlns:w15="http://schemas.microsoft.com/office/word/2012/wordml" xmlns:w16se="http://schemas.microsoft.com/office/word/2015/wordml/symex" xmlns:wpg="http://schemas.microsoft.com/office/word/2010/wordprocessingGroup" xmlns:wpi="http://schemas.microsoft.com/office/word/2010/wordprocessingInk" xmlns:wne="http://schemas.microsoft.com/office/word/2006/wordml" xmlns:wps="http://schemas.microsoft.com/office/word/2010/wordprocessingShape" mc:Ignorable="w14 w15 w16se wp14">
+  <w:p>
+    <w:pPr>
+      <w:pStyle w:val="Encabezado"/>
+    </w:pPr>
+    <w:r>
+      <w:t>Diego An</w:t>
+    </w:r>
+    <w:proofErr w:type="spellStart"/>
+    <w:r>
+      <w:t>drés</w:t>
+    </w:r>
+    <w:proofErr w:type="spellEnd"/>
+    <w:r>
+      <w:t xml:space="preserve"> Alonzo Medinilla </w:t>
+    </w:r>
+    <w:r>
+      <w:tab/>
+      <w:t>20172</w:t>
+    </w:r>
+    <w:r>
+      <w:tab/>
+      <w:t>Sección 10</w:t>
+    </w:r>
+    <w:bookmarkStart w:id="0" w:name="_GoBack"/>
+    <w:bookmarkEnd w:id="0"/>
+  </w:p>
+</w:hdr>
+</file>
+
+<file path=word/header3.xml><?xml version="1.0" encoding="utf-8"?>
+<w:hdr xmlns:wpc="http://schemas.microsoft.com/office/word/2010/wordprocessingCanvas" xmlns:cx="http://schemas.microsoft.com/office/drawing/2014/chartex" xmlns:mc="http://schemas.openxmlformats.org/markup-compatibility/2006" xmlns:o="urn:schemas-microsoft-com:office:office" xmlns:r="http://schemas.openxmlformats.org/officeDocument/2006/relationships" xmlns:m="http://schemas.openxmlformats.org/officeDocument/2006/math" xmlns:v="urn:schemas-microsoft-com:vml" xmlns:wp14="http://schemas.microsoft.com/office/word/2010/wordprocessingDrawing" xmlns:wp="http://schemas.openxmlformats.org/drawingml/2006/wordprocessingDrawing" xmlns:w10="urn:schemas-microsoft-com:office:word" xmlns:w="http://schemas.openxmlformats.org/wordprocessingml/2006/main" xmlns:w14="http://schemas.microsoft.com/office/word/2010/wordml" xmlns:w15="http://schemas.microsoft.com/office/word/2012/wordml" xmlns:w16se="http://schemas.microsoft.com/office/word/2015/wordml/symex" xmlns:wpg="http://schemas.microsoft.com/office/word/2010/wordprocessingGroup" xmlns:wpi="http://schemas.microsoft.com/office/word/2010/wordprocessingInk" xmlns:wne="http://schemas.microsoft.com/office/word/2006/wordml" xmlns:wps="http://schemas.microsoft.com/office/word/2010/wordprocessingShape" mc:Ignorable="w14 w15 w16se wp14">
+  <w:p>
+    <w:pPr>
+      <w:pStyle w:val="Encabezado"/>
+    </w:pPr>
+  </w:p>
+</w:hdr>
 </file>
 
 <file path=word/styles.xml><?xml version="1.0" encoding="utf-8"?>
@@ -522,6 +701,50 @@
     <w:semiHidden/>
     <w:unhideWhenUsed/>
   </w:style>
+  <w:style w:type="paragraph" w:styleId="Encabezado">
+    <w:name w:val="header"/>
+    <w:basedOn w:val="Normal"/>
+    <w:link w:val="EncabezadoCar"/>
+    <w:uiPriority w:val="99"/>
+    <w:unhideWhenUsed/>
+    <w:rsid w:val="001D5B04"/>
+    <w:pPr>
+      <w:tabs>
+        <w:tab w:val="center" w:pos="4419"/>
+        <w:tab w:val="right" w:pos="8838"/>
+      </w:tabs>
+      <w:spacing w:after="0" w:line="240" w:lineRule="auto"/>
+    </w:pPr>
+  </w:style>
+  <w:style w:type="character" w:customStyle="1" w:styleId="EncabezadoCar">
+    <w:name w:val="Encabezado Car"/>
+    <w:basedOn w:val="Fuentedeprrafopredeter"/>
+    <w:link w:val="Encabezado"/>
+    <w:uiPriority w:val="99"/>
+    <w:rsid w:val="001D5B04"/>
+  </w:style>
+  <w:style w:type="paragraph" w:styleId="Piedepgina">
+    <w:name w:val="footer"/>
+    <w:basedOn w:val="Normal"/>
+    <w:link w:val="PiedepginaCar"/>
+    <w:uiPriority w:val="99"/>
+    <w:unhideWhenUsed/>
+    <w:rsid w:val="001D5B04"/>
+    <w:pPr>
+      <w:tabs>
+        <w:tab w:val="center" w:pos="4419"/>
+        <w:tab w:val="right" w:pos="8838"/>
+      </w:tabs>
+      <w:spacing w:after="0" w:line="240" w:lineRule="auto"/>
+    </w:pPr>
+  </w:style>
+  <w:style w:type="character" w:customStyle="1" w:styleId="PiedepginaCar">
+    <w:name w:val="Pie de página Car"/>
+    <w:basedOn w:val="Fuentedeprrafopredeter"/>
+    <w:link w:val="Piedepgina"/>
+    <w:uiPriority w:val="99"/>
+    <w:rsid w:val="001D5B04"/>
+  </w:style>
 </w:styles>
 </file>
 
